--- a/tech_spec_maket.docx
+++ b/tech_spec_maket.docx
@@ -867,7 +867,11 @@
           </mc:Choice>
           <mc:Fallback>
             <w:pict>
-              <v:shape w14:anchorId="65B894EE" id="Надпись 12" o:spid="_x0000_s1027" type="#_x0000_t202" style="position:absolute;left:0;text-align:left;margin-left:-85.05pt;margin-top:282.9pt;width:84.6pt;height:453.95pt;z-index:251671552;visibility:visible;mso-wrap-style:square;mso-width-percent:0;mso-height-percent:0;mso-wrap-distance-left:9pt;mso-wrap-distance-top:0;mso-wrap-distance-right:9pt;mso-wrap-distance-bottom:0;mso-position-horizontal:absolute;mso-position-horizontal-relative:text;mso-position-vertical:absolute;mso-position-vertical-relative:text;mso-width-percent:0;mso-height-percent:0;mso-width-relative:margin;mso-height-relative:margin;v-text-anchor:top" o:gfxdata="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" filled="f" stroked="f" strokeweight=".5pt">
+              <v:shapetype w14:anchorId="65B894EE" id="_x0000_t202" coordsize="21600,21600" o:spt="202" path="m,l,21600r21600,l21600,xe">
+                <v:stroke joinstyle="miter"/>
+                <v:path gradientshapeok="t" o:connecttype="rect"/>
+              </v:shapetype>
+              <v:shape id="Надпись 12" o:spid="_x0000_s1027" type="#_x0000_t202" style="position:absolute;left:0;text-align:left;margin-left:-85.05pt;margin-top:282.9pt;width:84.6pt;height:453.95pt;z-index:251671552;visibility:visible;mso-wrap-style:square;mso-width-percent:0;mso-height-percent:0;mso-wrap-distance-left:9pt;mso-wrap-distance-top:0;mso-wrap-distance-right:9pt;mso-wrap-distance-bottom:0;mso-position-horizontal:absolute;mso-position-horizontal-relative:text;mso-position-vertical:absolute;mso-position-vertical-relative:text;mso-width-percent:0;mso-height-percent:0;mso-width-relative:margin;mso-height-relative:margin;v-text-anchor:top" o:gfxdata="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" filled="f" stroked="f" strokeweight=".5pt">
                 <v:textbox>
                   <w:txbxContent>
                     <w:tbl>
@@ -14775,15 +14779,30 @@
                 <w:bCs/>
                 <w:lang w:val="en-US"/>
               </w:rPr>
-              <w:t>_</w:t>
-            </w:r>
+              <w:t>_2}}</w:t>
+            </w:r>
+          </w:p>
+        </w:tc>
+        <w:tc>
+          <w:tcPr>
+            <w:tcW w:w="0" w:type="auto"/>
+          </w:tcPr>
+          <w:p>
+            <w:pPr>
+              <w:ind w:firstLine="0"/>
+              <w:jc w:val="center"/>
+              <w:rPr>
+                <w:b/>
+                <w:bCs/>
+              </w:rPr>
+            </w:pPr>
             <w:r>
               <w:rPr>
                 <w:b/>
                 <w:bCs/>
                 <w:lang w:val="en-US"/>
               </w:rPr>
-              <w:t>2</w:t>
+              <w:t>{{</w:t>
             </w:r>
             <w:r>
               <w:rPr>
@@ -14791,46 +14810,46 @@
                 <w:bCs/>
                 <w:lang w:val="en-US"/>
               </w:rPr>
-              <w:t>}}</w:t>
-            </w:r>
-          </w:p>
-        </w:tc>
-        <w:tc>
-          <w:tcPr>
-            <w:tcW w:w="0" w:type="auto"/>
-          </w:tcPr>
-          <w:p>
-            <w:pPr>
-              <w:ind w:firstLine="0"/>
-              <w:jc w:val="center"/>
-              <w:rPr>
-                <w:b/>
-                <w:bCs/>
-              </w:rPr>
-            </w:pPr>
+              <w:t>analogue</w:t>
+            </w:r>
             <w:r>
               <w:rPr>
                 <w:b/>
                 <w:bCs/>
                 <w:lang w:val="en-US"/>
               </w:rPr>
-              <w:t>{{</w:t>
-            </w:r>
-            <w:r>
+              <w:t>_3}}</w:t>
+            </w:r>
+          </w:p>
+        </w:tc>
+      </w:tr>
+      <w:tr>
+        <w:tc>
+          <w:tcPr>
+            <w:tcW w:w="0" w:type="auto"/>
+            <w:vAlign w:val="center"/>
+          </w:tcPr>
+          <w:p>
+            <w:pPr>
+              <w:ind w:firstLine="0"/>
+              <w:jc w:val="left"/>
               <w:rPr>
                 <w:b/>
                 <w:bCs/>
                 <w:lang w:val="en-US"/>
               </w:rPr>
-              <w:t>analogue</w:t>
-            </w:r>
+            </w:pPr>
+            <w:proofErr w:type="gramStart"/>
             <w:r>
               <w:rPr>
                 <w:b/>
                 <w:bCs/>
                 <w:lang w:val="en-US"/>
               </w:rPr>
-              <w:t>_</w:t>
+              <w:t>{{</w:t>
+            </w:r>
+            <w:r>
+              <w:t xml:space="preserve"> </w:t>
             </w:r>
             <w:r>
               <w:rPr>
@@ -14838,16 +14857,65 @@
                 <w:bCs/>
                 <w:lang w:val="en-US"/>
               </w:rPr>
-              <w:t>3</w:t>
-            </w:r>
+              <w:t>characteristic</w:t>
+            </w:r>
+            <w:proofErr w:type="gramEnd"/>
             <w:r>
               <w:rPr>
                 <w:b/>
                 <w:bCs/>
                 <w:lang w:val="en-US"/>
               </w:rPr>
-              <w:t>}}</w:t>
-            </w:r>
+              <w:t>_1}}</w:t>
+            </w:r>
+          </w:p>
+        </w:tc>
+        <w:tc>
+          <w:tcPr>
+            <w:tcW w:w="0" w:type="auto"/>
+            <w:vAlign w:val="center"/>
+          </w:tcPr>
+          <w:p>
+            <w:pPr>
+              <w:ind w:firstLine="0"/>
+              <w:jc w:val="center"/>
+              <w:rPr>
+                <w:rFonts w:cs="Times New Roman"/>
+                <w:szCs w:val="24"/>
+              </w:rPr>
+            </w:pPr>
+          </w:p>
+        </w:tc>
+        <w:tc>
+          <w:tcPr>
+            <w:tcW w:w="0" w:type="auto"/>
+            <w:vAlign w:val="center"/>
+          </w:tcPr>
+          <w:p>
+            <w:pPr>
+              <w:ind w:firstLine="0"/>
+              <w:jc w:val="center"/>
+              <w:rPr>
+                <w:rFonts w:cs="Times New Roman"/>
+                <w:szCs w:val="24"/>
+              </w:rPr>
+            </w:pPr>
+          </w:p>
+        </w:tc>
+        <w:tc>
+          <w:tcPr>
+            <w:tcW w:w="0" w:type="auto"/>
+            <w:vAlign w:val="center"/>
+          </w:tcPr>
+          <w:p>
+            <w:pPr>
+              <w:ind w:firstLine="0"/>
+              <w:jc w:val="center"/>
+              <w:rPr>
+                <w:rFonts w:cs="Times New Roman"/>
+                <w:szCs w:val="24"/>
+              </w:rPr>
+            </w:pPr>
           </w:p>
         </w:tc>
       </w:tr>
@@ -14870,102 +14938,6 @@
             <w:proofErr w:type="gramStart"/>
             <w:r>
               <w:rPr>
-                <w:b/>
-                <w:bCs/>
-                <w:lang w:val="en-US"/>
-              </w:rPr>
-              <w:t>{{</w:t>
-            </w:r>
-            <w:r>
-              <w:t xml:space="preserve"> </w:t>
-            </w:r>
-            <w:r>
-              <w:rPr>
-                <w:b/>
-                <w:bCs/>
-                <w:lang w:val="en-US"/>
-              </w:rPr>
-              <w:t>characteristic</w:t>
-            </w:r>
-            <w:proofErr w:type="gramEnd"/>
-            <w:r>
-              <w:rPr>
-                <w:b/>
-                <w:bCs/>
-                <w:lang w:val="en-US"/>
-              </w:rPr>
-              <w:t>_1}}</w:t>
-            </w:r>
-          </w:p>
-        </w:tc>
-        <w:tc>
-          <w:tcPr>
-            <w:tcW w:w="0" w:type="auto"/>
-            <w:vAlign w:val="center"/>
-          </w:tcPr>
-          <w:p>
-            <w:pPr>
-              <w:ind w:firstLine="0"/>
-              <w:jc w:val="center"/>
-              <w:rPr>
-                <w:rFonts w:cs="Times New Roman"/>
-                <w:szCs w:val="24"/>
-              </w:rPr>
-            </w:pPr>
-          </w:p>
-        </w:tc>
-        <w:tc>
-          <w:tcPr>
-            <w:tcW w:w="0" w:type="auto"/>
-            <w:vAlign w:val="center"/>
-          </w:tcPr>
-          <w:p>
-            <w:pPr>
-              <w:ind w:firstLine="0"/>
-              <w:jc w:val="center"/>
-              <w:rPr>
-                <w:rFonts w:cs="Times New Roman"/>
-                <w:szCs w:val="24"/>
-              </w:rPr>
-            </w:pPr>
-          </w:p>
-        </w:tc>
-        <w:tc>
-          <w:tcPr>
-            <w:tcW w:w="0" w:type="auto"/>
-            <w:vAlign w:val="center"/>
-          </w:tcPr>
-          <w:p>
-            <w:pPr>
-              <w:ind w:firstLine="0"/>
-              <w:jc w:val="center"/>
-              <w:rPr>
-                <w:rFonts w:cs="Times New Roman"/>
-                <w:szCs w:val="24"/>
-              </w:rPr>
-            </w:pPr>
-          </w:p>
-        </w:tc>
-      </w:tr>
-      <w:tr>
-        <w:tc>
-          <w:tcPr>
-            <w:tcW w:w="0" w:type="auto"/>
-            <w:vAlign w:val="center"/>
-          </w:tcPr>
-          <w:p>
-            <w:pPr>
-              <w:ind w:firstLine="0"/>
-              <w:jc w:val="left"/>
-              <w:rPr>
-                <w:b/>
-                <w:bCs/>
-                <w:lang w:val="en-US"/>
-              </w:rPr>
-            </w:pPr>
-            <w:proofErr w:type="gramStart"/>
-            <w:r>
-              <w:rPr>
                 <w:rFonts w:cs="Times New Roman"/>
                 <w:b/>
                 <w:bCs/>
@@ -15097,8 +15069,75 @@
                 <w:szCs w:val="24"/>
                 <w:lang w:val="en-US" w:eastAsia="ru-RU"/>
               </w:rPr>
-              <w:t>_</w:t>
-            </w:r>
+              <w:t>_3}}</w:t>
+            </w:r>
+          </w:p>
+        </w:tc>
+        <w:tc>
+          <w:tcPr>
+            <w:tcW w:w="0" w:type="auto"/>
+            <w:vAlign w:val="center"/>
+          </w:tcPr>
+          <w:p>
+            <w:pPr>
+              <w:ind w:firstLine="0"/>
+              <w:jc w:val="center"/>
+              <w:rPr>
+                <w:rFonts w:cs="Times New Roman"/>
+                <w:szCs w:val="24"/>
+              </w:rPr>
+            </w:pPr>
+          </w:p>
+        </w:tc>
+        <w:tc>
+          <w:tcPr>
+            <w:tcW w:w="0" w:type="auto"/>
+            <w:vAlign w:val="center"/>
+          </w:tcPr>
+          <w:p>
+            <w:pPr>
+              <w:ind w:firstLine="0"/>
+              <w:jc w:val="center"/>
+              <w:rPr>
+                <w:rFonts w:cs="Times New Roman"/>
+                <w:szCs w:val="24"/>
+              </w:rPr>
+            </w:pPr>
+          </w:p>
+        </w:tc>
+        <w:tc>
+          <w:tcPr>
+            <w:tcW w:w="0" w:type="auto"/>
+            <w:vAlign w:val="center"/>
+          </w:tcPr>
+          <w:p>
+            <w:pPr>
+              <w:ind w:firstLine="0"/>
+              <w:jc w:val="center"/>
+              <w:rPr>
+                <w:rFonts w:cs="Times New Roman"/>
+                <w:szCs w:val="24"/>
+              </w:rPr>
+            </w:pPr>
+          </w:p>
+        </w:tc>
+      </w:tr>
+      <w:tr>
+        <w:tc>
+          <w:tcPr>
+            <w:tcW w:w="0" w:type="auto"/>
+            <w:vAlign w:val="center"/>
+          </w:tcPr>
+          <w:p>
+            <w:pPr>
+              <w:ind w:firstLine="0"/>
+              <w:jc w:val="left"/>
+              <w:rPr>
+                <w:b/>
+                <w:bCs/>
+              </w:rPr>
+            </w:pPr>
+            <w:proofErr w:type="gramStart"/>
             <w:r>
               <w:rPr>
                 <w:rFonts w:cs="Times New Roman"/>
@@ -15107,7 +15146,10 @@
                 <w:szCs w:val="24"/>
                 <w:lang w:val="en-US" w:eastAsia="ru-RU"/>
               </w:rPr>
-              <w:t>3</w:t>
+              <w:t>{{</w:t>
+            </w:r>
+            <w:r>
+              <w:t xml:space="preserve"> </w:t>
             </w:r>
             <w:r>
               <w:rPr>
@@ -15117,75 +15159,9 @@
                 <w:szCs w:val="24"/>
                 <w:lang w:val="en-US" w:eastAsia="ru-RU"/>
               </w:rPr>
-              <w:t>}}</w:t>
-            </w:r>
-          </w:p>
-        </w:tc>
-        <w:tc>
-          <w:tcPr>
-            <w:tcW w:w="0" w:type="auto"/>
-            <w:vAlign w:val="center"/>
-          </w:tcPr>
-          <w:p>
-            <w:pPr>
-              <w:ind w:firstLine="0"/>
-              <w:jc w:val="center"/>
-              <w:rPr>
-                <w:rFonts w:cs="Times New Roman"/>
-                <w:szCs w:val="24"/>
-              </w:rPr>
-            </w:pPr>
-          </w:p>
-        </w:tc>
-        <w:tc>
-          <w:tcPr>
-            <w:tcW w:w="0" w:type="auto"/>
-            <w:vAlign w:val="center"/>
-          </w:tcPr>
-          <w:p>
-            <w:pPr>
-              <w:ind w:firstLine="0"/>
-              <w:jc w:val="center"/>
-              <w:rPr>
-                <w:rFonts w:cs="Times New Roman"/>
-                <w:szCs w:val="24"/>
-              </w:rPr>
-            </w:pPr>
-          </w:p>
-        </w:tc>
-        <w:tc>
-          <w:tcPr>
-            <w:tcW w:w="0" w:type="auto"/>
-            <w:vAlign w:val="center"/>
-          </w:tcPr>
-          <w:p>
-            <w:pPr>
-              <w:ind w:firstLine="0"/>
-              <w:jc w:val="center"/>
-              <w:rPr>
-                <w:rFonts w:cs="Times New Roman"/>
-                <w:szCs w:val="24"/>
-              </w:rPr>
-            </w:pPr>
-          </w:p>
-        </w:tc>
-      </w:tr>
-      <w:tr>
-        <w:tc>
-          <w:tcPr>
-            <w:tcW w:w="0" w:type="auto"/>
-            <w:vAlign w:val="center"/>
-          </w:tcPr>
-          <w:p>
-            <w:pPr>
-              <w:ind w:firstLine="0"/>
-              <w:jc w:val="left"/>
-              <w:rPr>
-                <w:b/>
-                <w:bCs/>
-              </w:rPr>
-            </w:pPr>
-            <w:proofErr w:type="gramStart"/>
+              <w:t>characteristic</w:t>
+            </w:r>
+            <w:proofErr w:type="gramEnd"/>
             <w:r>
               <w:rPr>
                 <w:rFonts w:cs="Times New Roman"/>
@@ -15194,51 +15170,7 @@
                 <w:szCs w:val="24"/>
                 <w:lang w:val="en-US" w:eastAsia="ru-RU"/>
               </w:rPr>
-              <w:t>{{</w:t>
-            </w:r>
-            <w:r>
-              <w:t xml:space="preserve"> </w:t>
-            </w:r>
-            <w:r>
-              <w:rPr>
-                <w:rFonts w:cs="Times New Roman"/>
-                <w:b/>
-                <w:bCs/>
-                <w:szCs w:val="24"/>
-                <w:lang w:val="en-US" w:eastAsia="ru-RU"/>
-              </w:rPr>
-              <w:t>characteristic</w:t>
-            </w:r>
-            <w:proofErr w:type="gramEnd"/>
-            <w:r>
-              <w:rPr>
-                <w:rFonts w:cs="Times New Roman"/>
-                <w:b/>
-                <w:bCs/>
-                <w:szCs w:val="24"/>
-                <w:lang w:val="en-US" w:eastAsia="ru-RU"/>
-              </w:rPr>
-              <w:t>_</w:t>
-            </w:r>
-            <w:r>
-              <w:rPr>
-                <w:rFonts w:cs="Times New Roman"/>
-                <w:b/>
-                <w:bCs/>
-                <w:szCs w:val="24"/>
-                <w:lang w:val="en-US" w:eastAsia="ru-RU"/>
-              </w:rPr>
-              <w:t>4</w:t>
-            </w:r>
-            <w:r>
-              <w:rPr>
-                <w:rFonts w:cs="Times New Roman"/>
-                <w:b/>
-                <w:bCs/>
-                <w:szCs w:val="24"/>
-                <w:lang w:val="en-US" w:eastAsia="ru-RU"/>
-              </w:rPr>
-              <w:t>}}</w:t>
+              <w:t>_4}}</w:t>
             </w:r>
           </w:p>
         </w:tc>
@@ -15562,10 +15494,10 @@
         <w:tblLook w:val="04A0" w:firstRow="1" w:lastRow="0" w:firstColumn="1" w:lastColumn="0" w:noHBand="0" w:noVBand="1"/>
       </w:tblPr>
       <w:tblGrid>
-        <w:gridCol w:w="1823"/>
-        <w:gridCol w:w="2684"/>
-        <w:gridCol w:w="3533"/>
-        <w:gridCol w:w="1298"/>
+        <w:gridCol w:w="1830"/>
+        <w:gridCol w:w="2713"/>
+        <w:gridCol w:w="3585"/>
+        <w:gridCol w:w="1210"/>
       </w:tblGrid>
       <w:tr>
         <w:trPr>
@@ -15816,54 +15748,6 @@
                 <w:szCs w:val="24"/>
               </w:rPr>
             </w:pPr>
-            <w:r>
-              <w:rPr>
-                <w:rFonts w:cs="Times New Roman"/>
-                <w:szCs w:val="24"/>
-              </w:rPr>
-              <w:t>1</w:t>
-            </w:r>
-            <w:r>
-              <w:rPr>
-                <w:rFonts w:cs="Times New Roman"/>
-                <w:szCs w:val="24"/>
-                <w:lang w:val="en-US"/>
-              </w:rPr>
-              <w:t>1</w:t>
-            </w:r>
-            <w:r>
-              <w:rPr>
-                <w:rFonts w:cs="Times New Roman"/>
-                <w:szCs w:val="24"/>
-              </w:rPr>
-              <w:t>.</w:t>
-            </w:r>
-            <w:r>
-              <w:rPr>
-                <w:rFonts w:cs="Times New Roman"/>
-                <w:szCs w:val="24"/>
-                <w:lang w:val="en-US"/>
-              </w:rPr>
-              <w:t>11</w:t>
-            </w:r>
-            <w:r>
-              <w:rPr>
-                <w:rFonts w:cs="Times New Roman"/>
-                <w:szCs w:val="24"/>
-              </w:rPr>
-              <w:t>.2022</w:t>
-            </w:r>
-          </w:p>
-          <w:p>
-            <w:pPr>
-              <w:spacing w:after="1" w:line="259" w:lineRule="auto"/>
-              <w:ind w:firstLine="0"/>
-              <w:jc w:val="center"/>
-              <w:rPr>
-                <w:rFonts w:cs="Times New Roman"/>
-                <w:szCs w:val="24"/>
-              </w:rPr>
-            </w:pPr>
           </w:p>
         </w:tc>
       </w:tr>
@@ -15967,54 +15851,6 @@
                 <w:szCs w:val="24"/>
               </w:rPr>
             </w:pPr>
-            <w:r>
-              <w:rPr>
-                <w:rFonts w:cs="Times New Roman"/>
-                <w:szCs w:val="24"/>
-              </w:rPr>
-              <w:t>2</w:t>
-            </w:r>
-            <w:r>
-              <w:rPr>
-                <w:rFonts w:cs="Times New Roman"/>
-                <w:szCs w:val="24"/>
-                <w:lang w:val="en-US"/>
-              </w:rPr>
-              <w:t>0</w:t>
-            </w:r>
-            <w:r>
-              <w:rPr>
-                <w:rFonts w:cs="Times New Roman"/>
-                <w:szCs w:val="24"/>
-              </w:rPr>
-              <w:t>.</w:t>
-            </w:r>
-            <w:r>
-              <w:rPr>
-                <w:rFonts w:cs="Times New Roman"/>
-                <w:szCs w:val="24"/>
-                <w:lang w:val="en-US"/>
-              </w:rPr>
-              <w:t>12</w:t>
-            </w:r>
-            <w:r>
-              <w:rPr>
-                <w:rFonts w:cs="Times New Roman"/>
-                <w:szCs w:val="24"/>
-              </w:rPr>
-              <w:t>.2022</w:t>
-            </w:r>
-          </w:p>
-          <w:p>
-            <w:pPr>
-              <w:spacing w:after="1" w:line="259" w:lineRule="auto"/>
-              <w:ind w:left="-108" w:hanging="4"/>
-              <w:jc w:val="center"/>
-              <w:rPr>
-                <w:rFonts w:cs="Times New Roman"/>
-                <w:szCs w:val="24"/>
-              </w:rPr>
-            </w:pPr>
           </w:p>
         </w:tc>
       </w:tr>
@@ -16107,47 +15943,6 @@
                 <w:szCs w:val="24"/>
               </w:rPr>
             </w:pPr>
-            <w:r>
-              <w:rPr>
-                <w:rFonts w:cs="Times New Roman"/>
-                <w:szCs w:val="24"/>
-                <w:lang w:val="en-US"/>
-              </w:rPr>
-              <w:t>25</w:t>
-            </w:r>
-            <w:r>
-              <w:rPr>
-                <w:rFonts w:cs="Times New Roman"/>
-                <w:szCs w:val="24"/>
-              </w:rPr>
-              <w:t>.</w:t>
-            </w:r>
-            <w:r>
-              <w:rPr>
-                <w:rFonts w:cs="Times New Roman"/>
-                <w:szCs w:val="24"/>
-                <w:lang w:val="en-US"/>
-              </w:rPr>
-              <w:t>12</w:t>
-            </w:r>
-            <w:r>
-              <w:rPr>
-                <w:rFonts w:cs="Times New Roman"/>
-                <w:szCs w:val="24"/>
-              </w:rPr>
-              <w:t>.2022</w:t>
-            </w:r>
-          </w:p>
-          <w:p>
-            <w:pPr>
-              <w:spacing w:after="1" w:line="259" w:lineRule="auto"/>
-              <w:ind w:firstLine="0"/>
-              <w:jc w:val="center"/>
-              <w:rPr>
-                <w:rFonts w:cs="Times New Roman"/>
-                <w:szCs w:val="24"/>
-              </w:rPr>
-            </w:pPr>
           </w:p>
         </w:tc>
       </w:tr>
@@ -16259,51 +16054,6 @@
                 <w:lang w:val="en-US"/>
               </w:rPr>
             </w:pPr>
-            <w:r>
-              <w:rPr>
-                <w:rFonts w:cs="Times New Roman"/>
-                <w:szCs w:val="24"/>
-              </w:rPr>
-              <w:t>1</w:t>
-            </w:r>
-            <w:r>
-              <w:rPr>
-                <w:rFonts w:cs="Times New Roman"/>
-                <w:szCs w:val="24"/>
-                <w:lang w:val="en-US"/>
-              </w:rPr>
-              <w:t>5</w:t>
-            </w:r>
-            <w:r>
-              <w:rPr>
-                <w:rFonts w:cs="Times New Roman"/>
-                <w:szCs w:val="24"/>
-              </w:rPr>
-              <w:t>.0</w:t>
-            </w:r>
-            <w:r>
-              <w:rPr>
-                <w:rFonts w:cs="Times New Roman"/>
-                <w:szCs w:val="24"/>
-                <w:lang w:val="en-US"/>
-              </w:rPr>
-              <w:t>1</w:t>
-            </w:r>
-            <w:r>
-              <w:rPr>
-                <w:rFonts w:cs="Times New Roman"/>
-                <w:szCs w:val="24"/>
-              </w:rPr>
-              <w:t>.202</w:t>
-            </w:r>
-            <w:r>
-              <w:rPr>
-                <w:rFonts w:cs="Times New Roman"/>
-                <w:szCs w:val="24"/>
-                <w:lang w:val="en-US"/>
-              </w:rPr>
-              <w:t>3</w:t>
-            </w:r>
           </w:p>
         </w:tc>
       </w:tr>
@@ -16406,29 +16156,6 @@
                 <w:lang w:val="en-US"/>
               </w:rPr>
             </w:pPr>
-            <w:r>
-              <w:rPr>
-                <w:rFonts w:cs="Times New Roman"/>
-                <w:szCs w:val="24"/>
-                <w:lang w:val="en-US"/>
-              </w:rPr>
-              <w:t>09</w:t>
-            </w:r>
-            <w:r>
-              <w:rPr>
-                <w:rFonts w:cs="Times New Roman"/>
-                <w:szCs w:val="24"/>
-              </w:rPr>
-              <w:t>.02.202</w:t>
-            </w:r>
-            <w:r>
-              <w:rPr>
-                <w:rFonts w:cs="Times New Roman"/>
-                <w:szCs w:val="24"/>
-                <w:lang w:val="en-US"/>
-              </w:rPr>
-              <w:t>3</w:t>
-            </w:r>
           </w:p>
         </w:tc>
       </w:tr>
@@ -16548,21 +16275,6 @@
                 <w:lang w:val="en-US"/>
               </w:rPr>
             </w:pPr>
-            <w:r>
-              <w:rPr>
-                <w:rFonts w:cs="Times New Roman"/>
-                <w:szCs w:val="24"/>
-              </w:rPr>
-              <w:t>15.02.202</w:t>
-            </w:r>
-            <w:r>
-              <w:rPr>
-                <w:rFonts w:cs="Times New Roman"/>
-                <w:szCs w:val="24"/>
-                <w:lang w:val="en-US"/>
-              </w:rPr>
-              <w:t>3</w:t>
-            </w:r>
           </w:p>
         </w:tc>
       </w:tr>
@@ -16680,28 +16392,6 @@
                 <w:szCs w:val="24"/>
               </w:rPr>
             </w:pPr>
-            <w:r>
-              <w:rPr>
-                <w:rFonts w:cs="Times New Roman"/>
-                <w:szCs w:val="24"/>
-              </w:rPr>
-              <w:t>1</w:t>
-            </w:r>
-            <w:r>
-              <w:rPr>
-                <w:rFonts w:cs="Times New Roman"/>
-                <w:szCs w:val="24"/>
-                <w:lang w:val="en-US"/>
-              </w:rPr>
-              <w:t>5</w:t>
-            </w:r>
-            <w:r>
-              <w:rPr>
-                <w:rFonts w:cs="Times New Roman"/>
-                <w:szCs w:val="24"/>
-              </w:rPr>
-              <w:t>.03.2023</w:t>
-            </w:r>
           </w:p>
         </w:tc>
       </w:tr>
@@ -16794,28 +16484,6 @@
                 <w:szCs w:val="24"/>
               </w:rPr>
             </w:pPr>
-            <w:r>
-              <w:rPr>
-                <w:rFonts w:cs="Times New Roman"/>
-                <w:szCs w:val="24"/>
-              </w:rPr>
-              <w:t>1</w:t>
-            </w:r>
-            <w:r>
-              <w:rPr>
-                <w:rFonts w:cs="Times New Roman"/>
-                <w:szCs w:val="24"/>
-                <w:lang w:val="en-US"/>
-              </w:rPr>
-              <w:t>5</w:t>
-            </w:r>
-            <w:r>
-              <w:rPr>
-                <w:rFonts w:cs="Times New Roman"/>
-                <w:szCs w:val="24"/>
-              </w:rPr>
-              <w:t>.03.2023</w:t>
-            </w:r>
           </w:p>
         </w:tc>
       </w:tr>
@@ -16908,34 +16576,6 @@
                 <w:szCs w:val="24"/>
               </w:rPr>
             </w:pPr>
-            <w:r>
-              <w:rPr>
-                <w:rFonts w:cs="Times New Roman"/>
-                <w:szCs w:val="24"/>
-              </w:rPr>
-              <w:t>20</w:t>
-            </w:r>
-            <w:r>
-              <w:rPr>
-                <w:rFonts w:cs="Times New Roman"/>
-                <w:szCs w:val="24"/>
-              </w:rPr>
-              <w:t>.0</w:t>
-            </w:r>
-            <w:r>
-              <w:rPr>
-                <w:rFonts w:cs="Times New Roman"/>
-                <w:szCs w:val="24"/>
-              </w:rPr>
-              <w:t>3</w:t>
-            </w:r>
-            <w:r>
-              <w:rPr>
-                <w:rFonts w:cs="Times New Roman"/>
-                <w:szCs w:val="24"/>
-              </w:rPr>
-              <w:t>.2023</w:t>
-            </w:r>
           </w:p>
         </w:tc>
       </w:tr>
@@ -17017,27 +16657,6 @@
                 <w:szCs w:val="24"/>
               </w:rPr>
             </w:pPr>
-            <w:r>
-              <w:rPr>
-                <w:rFonts w:cs="Times New Roman"/>
-                <w:szCs w:val="24"/>
-              </w:rPr>
-              <w:t>1</w:t>
-            </w:r>
-            <w:r>
-              <w:rPr>
-                <w:rFonts w:cs="Times New Roman"/>
-                <w:szCs w:val="24"/>
-              </w:rPr>
-              <w:t>0</w:t>
-            </w:r>
-            <w:r>
-              <w:rPr>
-                <w:rFonts w:cs="Times New Roman"/>
-                <w:szCs w:val="24"/>
-              </w:rPr>
-              <w:t>.04.2023</w:t>
-            </w:r>
           </w:p>
         </w:tc>
       </w:tr>
@@ -17132,27 +16751,6 @@
                 <w:szCs w:val="24"/>
               </w:rPr>
             </w:pPr>
-            <w:r>
-              <w:rPr>
-                <w:rFonts w:cs="Times New Roman"/>
-                <w:szCs w:val="24"/>
-              </w:rPr>
-              <w:t>2</w:t>
-            </w:r>
-            <w:r>
-              <w:rPr>
-                <w:rFonts w:cs="Times New Roman"/>
-                <w:szCs w:val="24"/>
-              </w:rPr>
-              <w:t>5</w:t>
-            </w:r>
-            <w:r>
-              <w:rPr>
-                <w:rFonts w:cs="Times New Roman"/>
-                <w:szCs w:val="24"/>
-              </w:rPr>
-              <w:t>.04.2023</w:t>
-            </w:r>
           </w:p>
         </w:tc>
       </w:tr>
@@ -17252,13 +16850,6 @@
                 <w:szCs w:val="24"/>
               </w:rPr>
             </w:pPr>
-            <w:r>
-              <w:rPr>
-                <w:rFonts w:cs="Times New Roman"/>
-                <w:szCs w:val="24"/>
-              </w:rPr>
-              <w:t>27.04.2023</w:t>
-            </w:r>
           </w:p>
         </w:tc>
       </w:tr>
@@ -17363,13 +16954,20 @@
                 <w:rFonts w:cs="Times New Roman"/>
                 <w:szCs w:val="24"/>
               </w:rPr>
-              <w:t>05</w:t>
+              <w:t>0</w:t>
             </w:r>
             <w:r>
               <w:rPr>
                 <w:rFonts w:cs="Times New Roman"/>
                 <w:szCs w:val="24"/>
               </w:rPr>
+              <w:t>1</w:t>
+            </w:r>
+            <w:r>
+              <w:rPr>
+                <w:rFonts w:cs="Times New Roman"/>
+                <w:szCs w:val="24"/>
+              </w:rPr>
               <w:t>.0</w:t>
             </w:r>
             <w:r>
@@ -17377,14 +16975,21 @@
                 <w:rFonts w:cs="Times New Roman"/>
                 <w:szCs w:val="24"/>
               </w:rPr>
-              <w:t>5</w:t>
+              <w:t>1</w:t>
             </w:r>
             <w:r>
               <w:rPr>
                 <w:rFonts w:cs="Times New Roman"/>
                 <w:szCs w:val="24"/>
               </w:rPr>
-              <w:t>.2023</w:t>
+              <w:t>.</w:t>
+            </w:r>
+            <w:r>
+              <w:rPr>
+                <w:rFonts w:cs="Times New Roman"/>
+                <w:szCs w:val="24"/>
+              </w:rPr>
+              <w:t>0001</w:t>
             </w:r>
           </w:p>
         </w:tc>
@@ -17405,10 +17010,10 @@
         <w:tblLook w:val="04A0" w:firstRow="1" w:lastRow="0" w:firstColumn="1" w:lastColumn="0" w:noHBand="0" w:noVBand="1"/>
       </w:tblPr>
       <w:tblGrid>
-        <w:gridCol w:w="1694"/>
-        <w:gridCol w:w="2100"/>
-        <w:gridCol w:w="4248"/>
-        <w:gridCol w:w="1296"/>
+        <w:gridCol w:w="1720"/>
+        <w:gridCol w:w="2175"/>
+        <w:gridCol w:w="4523"/>
+        <w:gridCol w:w="920"/>
       </w:tblGrid>
       <w:tr>
         <w:tc>
@@ -17647,9 +17252,6 @@
               <w:spacing w:before="0" w:beforeAutospacing="0" w:after="240" w:afterAutospacing="0" w:line="360" w:lineRule="auto"/>
               <w:jc w:val="center"/>
             </w:pPr>
-            <w:r>
-              <w:t>10.05.2023</w:t>
-            </w:r>
           </w:p>
         </w:tc>
       </w:tr>
@@ -17713,9 +17315,6 @@
               <w:spacing w:before="0" w:beforeAutospacing="0" w:after="240" w:afterAutospacing="0" w:line="360" w:lineRule="auto"/>
               <w:jc w:val="center"/>
             </w:pPr>
-            <w:r>
-              <w:t>06.05.2023</w:t>
-            </w:r>
           </w:p>
         </w:tc>
       </w:tr>
@@ -17779,9 +17378,6 @@
               <w:spacing w:before="0" w:beforeAutospacing="0" w:after="240" w:afterAutospacing="0" w:line="360" w:lineRule="auto"/>
               <w:jc w:val="center"/>
             </w:pPr>
-            <w:r>
-              <w:t>10.05.2023</w:t>
-            </w:r>
           </w:p>
         </w:tc>
       </w:tr>
@@ -17845,9 +17441,6 @@
               <w:spacing w:before="0" w:beforeAutospacing="0" w:after="240" w:afterAutospacing="0" w:line="360" w:lineRule="auto"/>
               <w:jc w:val="center"/>
             </w:pPr>
-            <w:r>
-              <w:t>13.05.2023</w:t>
-            </w:r>
           </w:p>
         </w:tc>
       </w:tr>
@@ -17911,15 +17504,6 @@
               <w:spacing w:before="0" w:beforeAutospacing="0" w:after="240" w:afterAutospacing="0" w:line="360" w:lineRule="auto"/>
               <w:jc w:val="center"/>
             </w:pPr>
-            <w:r>
-              <w:t>1</w:t>
-            </w:r>
-            <w:r>
-              <w:t>5</w:t>
-            </w:r>
-            <w:r>
-              <w:t>.05.2023</w:t>
-            </w:r>
           </w:p>
         </w:tc>
       </w:tr>
@@ -18282,6 +17866,467 @@
           <w:lang w:eastAsia="ru-RU"/>
         </w:rPr>
       </w:pPr>
+    </w:p>
+    <w:p>
+      <w:pPr>
+        <w:pStyle w:val="ac"/>
+        <w:numPr>
+          <w:ilvl w:val="0"/>
+          <w:numId w:val="24"/>
+        </w:numPr>
+        <w:spacing w:line="360" w:lineRule="auto"/>
+        <w:ind w:left="426"/>
+        <w:rPr>
+          <w:b w:val="0"/>
+          <w:bCs/>
+          <w:sz w:val="28"/>
+          <w:szCs w:val="28"/>
+        </w:rPr>
+      </w:pPr>
+      <w:r>
+        <w:rPr>
+          <w:b w:val="0"/>
+          <w:bCs/>
+          <w:sz w:val="28"/>
+          <w:szCs w:val="28"/>
+        </w:rPr>
+        <w:t xml:space="preserve">ГОСТ 19.101-77 Виды программ и программных документов. //Единая система </w:t>
+      </w:r>
+      <w:proofErr w:type="spellStart"/>
+      <w:r>
+        <w:rPr>
+          <w:b w:val="0"/>
+          <w:bCs/>
+          <w:sz w:val="28"/>
+          <w:szCs w:val="28"/>
+        </w:rPr>
+        <w:t>программнои</w:t>
+      </w:r>
+      <w:proofErr w:type="spellEnd"/>
+      <w:r>
+        <w:rPr>
+          <w:b w:val="0"/>
+          <w:bCs/>
+          <w:sz w:val="28"/>
+          <w:szCs w:val="28"/>
+        </w:rPr>
+        <w:t xml:space="preserve">̆ документации. – М.: ИПК Издательство стандартов, 2001. </w:t>
+      </w:r>
+    </w:p>
+    <w:p>
+      <w:pPr>
+        <w:pStyle w:val="ac"/>
+        <w:numPr>
+          <w:ilvl w:val="0"/>
+          <w:numId w:val="24"/>
+        </w:numPr>
+        <w:spacing w:line="360" w:lineRule="auto"/>
+        <w:ind w:left="426"/>
+        <w:rPr>
+          <w:b w:val="0"/>
+          <w:bCs/>
+          <w:sz w:val="28"/>
+          <w:szCs w:val="28"/>
+        </w:rPr>
+      </w:pPr>
+      <w:r>
+        <w:rPr>
+          <w:b w:val="0"/>
+          <w:bCs/>
+          <w:sz w:val="28"/>
+          <w:szCs w:val="28"/>
+        </w:rPr>
+        <w:t xml:space="preserve">ГОСТ 19.102-77 Стадии разработки. //Единая система </w:t>
+      </w:r>
+      <w:proofErr w:type="spellStart"/>
+      <w:r>
+        <w:rPr>
+          <w:b w:val="0"/>
+          <w:bCs/>
+          <w:sz w:val="28"/>
+          <w:szCs w:val="28"/>
+        </w:rPr>
+        <w:t>программнои</w:t>
+      </w:r>
+      <w:proofErr w:type="spellEnd"/>
+      <w:r>
+        <w:rPr>
+          <w:b w:val="0"/>
+          <w:bCs/>
+          <w:sz w:val="28"/>
+          <w:szCs w:val="28"/>
+        </w:rPr>
+        <w:t xml:space="preserve">̆ документации. – М.: ИПК Издательство стандартов, 2001. </w:t>
+      </w:r>
+    </w:p>
+    <w:p>
+      <w:pPr>
+        <w:pStyle w:val="ac"/>
+        <w:numPr>
+          <w:ilvl w:val="0"/>
+          <w:numId w:val="24"/>
+        </w:numPr>
+        <w:spacing w:line="360" w:lineRule="auto"/>
+        <w:ind w:left="426"/>
+        <w:rPr>
+          <w:b w:val="0"/>
+          <w:bCs/>
+          <w:sz w:val="28"/>
+          <w:szCs w:val="28"/>
+        </w:rPr>
+      </w:pPr>
+      <w:r>
+        <w:rPr>
+          <w:b w:val="0"/>
+          <w:bCs/>
+          <w:sz w:val="28"/>
+          <w:szCs w:val="28"/>
+        </w:rPr>
+        <w:t xml:space="preserve">ГОСТ 19.103-77 Обозначения программ и программных документов. //Единая система </w:t>
+      </w:r>
+      <w:proofErr w:type="spellStart"/>
+      <w:r>
+        <w:rPr>
+          <w:b w:val="0"/>
+          <w:bCs/>
+          <w:sz w:val="28"/>
+          <w:szCs w:val="28"/>
+        </w:rPr>
+        <w:t>программнои</w:t>
+      </w:r>
+      <w:proofErr w:type="spellEnd"/>
+      <w:r>
+        <w:rPr>
+          <w:b w:val="0"/>
+          <w:bCs/>
+          <w:sz w:val="28"/>
+          <w:szCs w:val="28"/>
+        </w:rPr>
+        <w:t xml:space="preserve">̆ документации. – М.: ИПК Издательство стандартов, 2001. </w:t>
+      </w:r>
+    </w:p>
+    <w:p>
+      <w:pPr>
+        <w:pStyle w:val="ac"/>
+        <w:numPr>
+          <w:ilvl w:val="0"/>
+          <w:numId w:val="24"/>
+        </w:numPr>
+        <w:spacing w:line="360" w:lineRule="auto"/>
+        <w:ind w:left="426"/>
+        <w:rPr>
+          <w:b w:val="0"/>
+          <w:bCs/>
+          <w:sz w:val="28"/>
+          <w:szCs w:val="28"/>
+        </w:rPr>
+      </w:pPr>
+      <w:r>
+        <w:rPr>
+          <w:b w:val="0"/>
+          <w:bCs/>
+          <w:sz w:val="28"/>
+          <w:szCs w:val="28"/>
+        </w:rPr>
+        <w:t xml:space="preserve">ГОСТ 19.104-78 Основные надписи. //Единая система </w:t>
+      </w:r>
+      <w:proofErr w:type="spellStart"/>
+      <w:r>
+        <w:rPr>
+          <w:b w:val="0"/>
+          <w:bCs/>
+          <w:sz w:val="28"/>
+          <w:szCs w:val="28"/>
+        </w:rPr>
+        <w:t>программнои</w:t>
+      </w:r>
+      <w:proofErr w:type="spellEnd"/>
+      <w:r>
+        <w:rPr>
+          <w:b w:val="0"/>
+          <w:bCs/>
+          <w:sz w:val="28"/>
+          <w:szCs w:val="28"/>
+        </w:rPr>
+        <w:t xml:space="preserve">̆ документации. – М.: ИПК Издательство стандартов, 2001. </w:t>
+      </w:r>
+    </w:p>
+    <w:p>
+      <w:pPr>
+        <w:pStyle w:val="ac"/>
+        <w:numPr>
+          <w:ilvl w:val="0"/>
+          <w:numId w:val="24"/>
+        </w:numPr>
+        <w:spacing w:line="360" w:lineRule="auto"/>
+        <w:ind w:left="426"/>
+        <w:rPr>
+          <w:b w:val="0"/>
+          <w:bCs/>
+          <w:sz w:val="28"/>
+          <w:szCs w:val="28"/>
+        </w:rPr>
+      </w:pPr>
+      <w:r>
+        <w:rPr>
+          <w:b w:val="0"/>
+          <w:bCs/>
+          <w:sz w:val="28"/>
+          <w:szCs w:val="28"/>
+        </w:rPr>
+        <w:t xml:space="preserve">ГОСТ 19.105-78 Общие требования к программным документам. //Единая система </w:t>
+      </w:r>
+      <w:proofErr w:type="spellStart"/>
+      <w:r>
+        <w:rPr>
+          <w:b w:val="0"/>
+          <w:bCs/>
+          <w:sz w:val="28"/>
+          <w:szCs w:val="28"/>
+        </w:rPr>
+        <w:t>программнои</w:t>
+      </w:r>
+      <w:proofErr w:type="spellEnd"/>
+      <w:r>
+        <w:rPr>
+          <w:b w:val="0"/>
+          <w:bCs/>
+          <w:sz w:val="28"/>
+          <w:szCs w:val="28"/>
+        </w:rPr>
+        <w:t xml:space="preserve">̆ документации. – М.: ИПК Издательство стандартов, 2001. </w:t>
+      </w:r>
+    </w:p>
+    <w:p>
+      <w:pPr>
+        <w:pStyle w:val="ac"/>
+        <w:numPr>
+          <w:ilvl w:val="0"/>
+          <w:numId w:val="24"/>
+        </w:numPr>
+        <w:spacing w:line="360" w:lineRule="auto"/>
+        <w:ind w:left="426"/>
+        <w:rPr>
+          <w:b w:val="0"/>
+          <w:bCs/>
+          <w:sz w:val="28"/>
+          <w:szCs w:val="28"/>
+        </w:rPr>
+      </w:pPr>
+      <w:r>
+        <w:rPr>
+          <w:b w:val="0"/>
+          <w:bCs/>
+          <w:sz w:val="28"/>
+          <w:szCs w:val="28"/>
+        </w:rPr>
+        <w:t xml:space="preserve">ГОСТ 19.106-78 Требования к программным документам, выполненным печатным способом. //Единая система </w:t>
+      </w:r>
+      <w:proofErr w:type="spellStart"/>
+      <w:r>
+        <w:rPr>
+          <w:b w:val="0"/>
+          <w:bCs/>
+          <w:sz w:val="28"/>
+          <w:szCs w:val="28"/>
+        </w:rPr>
+        <w:t>программнои</w:t>
+      </w:r>
+      <w:proofErr w:type="spellEnd"/>
+      <w:r>
+        <w:rPr>
+          <w:b w:val="0"/>
+          <w:bCs/>
+          <w:sz w:val="28"/>
+          <w:szCs w:val="28"/>
+        </w:rPr>
+        <w:t xml:space="preserve">̆ документации. – М.: ИПК Издательство стандартов, 2001. </w:t>
+      </w:r>
+    </w:p>
+    <w:p>
+      <w:pPr>
+        <w:pStyle w:val="ac"/>
+        <w:numPr>
+          <w:ilvl w:val="0"/>
+          <w:numId w:val="24"/>
+        </w:numPr>
+        <w:spacing w:line="360" w:lineRule="auto"/>
+        <w:ind w:left="426"/>
+        <w:rPr>
+          <w:b w:val="0"/>
+          <w:bCs/>
+          <w:sz w:val="28"/>
+          <w:szCs w:val="28"/>
+        </w:rPr>
+      </w:pPr>
+      <w:r>
+        <w:rPr>
+          <w:b w:val="0"/>
+          <w:bCs/>
+          <w:sz w:val="28"/>
+          <w:szCs w:val="28"/>
+        </w:rPr>
+        <w:t xml:space="preserve">ГОСТ 19.201-78 Техническое задание. Требования к содержанию и оформлению. //Единая система </w:t>
+      </w:r>
+      <w:proofErr w:type="spellStart"/>
+      <w:r>
+        <w:rPr>
+          <w:b w:val="0"/>
+          <w:bCs/>
+          <w:sz w:val="28"/>
+          <w:szCs w:val="28"/>
+        </w:rPr>
+        <w:t>программнои</w:t>
+      </w:r>
+      <w:proofErr w:type="spellEnd"/>
+      <w:r>
+        <w:rPr>
+          <w:b w:val="0"/>
+          <w:bCs/>
+          <w:sz w:val="28"/>
+          <w:szCs w:val="28"/>
+        </w:rPr>
+        <w:t xml:space="preserve">̆ документации. – М.: ИПК Издательство стандартов, 2001. </w:t>
+      </w:r>
+    </w:p>
+    <w:p>
+      <w:pPr>
+        <w:pStyle w:val="ac"/>
+        <w:numPr>
+          <w:ilvl w:val="0"/>
+          <w:numId w:val="24"/>
+        </w:numPr>
+        <w:spacing w:line="360" w:lineRule="auto"/>
+        <w:ind w:left="426"/>
+        <w:rPr>
+          <w:b w:val="0"/>
+          <w:bCs/>
+          <w:sz w:val="28"/>
+          <w:szCs w:val="28"/>
+        </w:rPr>
+      </w:pPr>
+      <w:r>
+        <w:rPr>
+          <w:b w:val="0"/>
+          <w:bCs/>
+          <w:sz w:val="28"/>
+          <w:szCs w:val="28"/>
+        </w:rPr>
+        <w:t xml:space="preserve">ГОСТ 19.603-78 Общие правила внесения изменений. //Единая система </w:t>
+      </w:r>
+      <w:proofErr w:type="spellStart"/>
+      <w:r>
+        <w:rPr>
+          <w:b w:val="0"/>
+          <w:bCs/>
+          <w:sz w:val="28"/>
+          <w:szCs w:val="28"/>
+        </w:rPr>
+        <w:t>программнои</w:t>
+      </w:r>
+      <w:proofErr w:type="spellEnd"/>
+      <w:r>
+        <w:rPr>
+          <w:b w:val="0"/>
+          <w:bCs/>
+          <w:sz w:val="28"/>
+          <w:szCs w:val="28"/>
+        </w:rPr>
+        <w:t xml:space="preserve">̆ документации. – М.: ИПК Издательство стандартов, 2001. </w:t>
+      </w:r>
+    </w:p>
+    <w:p>
+      <w:pPr>
+        <w:pStyle w:val="ac"/>
+        <w:numPr>
+          <w:ilvl w:val="0"/>
+          <w:numId w:val="24"/>
+        </w:numPr>
+        <w:spacing w:line="360" w:lineRule="auto"/>
+        <w:ind w:left="426"/>
+        <w:rPr>
+          <w:b w:val="0"/>
+          <w:bCs/>
+          <w:sz w:val="28"/>
+          <w:szCs w:val="28"/>
+        </w:rPr>
+      </w:pPr>
+      <w:r>
+        <w:rPr>
+          <w:b w:val="0"/>
+          <w:bCs/>
+          <w:sz w:val="28"/>
+          <w:szCs w:val="28"/>
+        </w:rPr>
+        <w:t xml:space="preserve">ГОСТ 19.604-78 Правила внесения изменений в программные документы, выполненные печатным способом. //Единая система </w:t>
+      </w:r>
+      <w:proofErr w:type="spellStart"/>
+      <w:r>
+        <w:rPr>
+          <w:b w:val="0"/>
+          <w:bCs/>
+          <w:sz w:val="28"/>
+          <w:szCs w:val="28"/>
+        </w:rPr>
+        <w:t>программнои</w:t>
+      </w:r>
+      <w:proofErr w:type="spellEnd"/>
+      <w:r>
+        <w:rPr>
+          <w:b w:val="0"/>
+          <w:bCs/>
+          <w:sz w:val="28"/>
+          <w:szCs w:val="28"/>
+        </w:rPr>
+        <w:t xml:space="preserve">̆ документации. – М.: ИПК Издательство стандартов, 2001. </w:t>
+      </w:r>
+    </w:p>
+    <w:p>
+      <w:pPr>
+        <w:pStyle w:val="ac"/>
+        <w:numPr>
+          <w:ilvl w:val="0"/>
+          <w:numId w:val="24"/>
+        </w:numPr>
+        <w:spacing w:line="360" w:lineRule="auto"/>
+        <w:ind w:left="426"/>
+        <w:rPr>
+          <w:b w:val="0"/>
+          <w:bCs/>
+          <w:sz w:val="28"/>
+          <w:szCs w:val="28"/>
+        </w:rPr>
+      </w:pPr>
+      <w:r>
+        <w:rPr>
+          <w:b w:val="0"/>
+          <w:bCs/>
+          <w:sz w:val="28"/>
+          <w:szCs w:val="28"/>
+        </w:rPr>
+        <w:lastRenderedPageBreak/>
+        <w:t xml:space="preserve">ГОСТ 19.301-79 Программа и методика испытаний. Требования к содержанию и оформлению. //Единая система </w:t>
+      </w:r>
+      <w:proofErr w:type="spellStart"/>
+      <w:r>
+        <w:rPr>
+          <w:b w:val="0"/>
+          <w:bCs/>
+          <w:sz w:val="28"/>
+          <w:szCs w:val="28"/>
+        </w:rPr>
+        <w:t>программнои</w:t>
+      </w:r>
+      <w:proofErr w:type="spellEnd"/>
+      <w:r>
+        <w:rPr>
+          <w:b w:val="0"/>
+          <w:bCs/>
+          <w:sz w:val="28"/>
+          <w:szCs w:val="28"/>
+        </w:rPr>
+        <w:t>̆ документации. – М.: ИПК Издательство стандартов, 2001.</w:t>
+      </w:r>
     </w:p>
     <w:p>
       <w:pPr>
